--- a/Algorithom amd Data Structures..docx
+++ b/Algorithom amd Data Structures..docx
@@ -3,7 +3,15 @@
 <w:document xmlns:wpc="http://schemas.microsoft.com/office/word/2010/wordprocessingCanvas" xmlns:mc="http://schemas.openxmlformats.org/markup-compatibility/2006" xmlns:o="urn:schemas-microsoft-com:office:office" xmlns:r="http://schemas.openxmlformats.org/officeDocument/2006/relationships" xmlns:m="http://schemas.openxmlformats.org/officeDocument/2006/math" xmlns:v="urn:schemas-microsoft-com:vml" xmlns:wp14="http://schemas.microsoft.com/office/word/2010/wordprocessingDrawing" xmlns:wp="http://schemas.openxmlformats.org/drawingml/2006/wordprocessingDrawing" xmlns:w10="urn:schemas-microsoft-com:office:word" xmlns:w="http://schemas.openxmlformats.org/wordprocessingml/2006/main" xmlns:w14="http://schemas.microsoft.com/office/word/2010/wordml" xmlns:w15="http://schemas.microsoft.com/office/word/2012/wordml" xmlns:wpg="http://schemas.microsoft.com/office/word/2010/wordprocessingGroup" xmlns:wpi="http://schemas.microsoft.com/office/word/2010/wordprocessingInk" xmlns:wne="http://schemas.microsoft.com/office/word/2006/wordml" xmlns:wps="http://schemas.microsoft.com/office/word/2010/wordprocessingShape" mc:Ignorable="w14 w15 wp14">
   <w:body>
     <w:p>
-      <w:r>
+      <w:pPr>
+        <w:rPr>
+          <w:sz w:val="28"/>
+        </w:rPr>
+      </w:pPr>
+      <w:r>
+        <w:rPr>
+          <w:sz w:val="28"/>
+        </w:rPr>
         <w:t xml:space="preserve"> Algorithms and Data structures: - </w:t>
       </w:r>
     </w:p>
@@ -12,12 +20,14 @@
         <w:rPr>
           <w:rFonts w:ascii="Arial" w:hAnsi="Arial" w:cs="Arial"/>
           <w:color w:val="222222"/>
-        </w:rPr>
-      </w:pPr>
-      <w:r>
-        <w:rPr>
-          <w:rFonts w:ascii="Arial" w:hAnsi="Arial" w:cs="Arial"/>
-          <w:color w:val="222222"/>
+          <w:sz w:val="28"/>
+        </w:rPr>
+      </w:pPr>
+      <w:r>
+        <w:rPr>
+          <w:rFonts w:ascii="Arial" w:hAnsi="Arial" w:cs="Arial"/>
+          <w:color w:val="222222"/>
+          <w:sz w:val="28"/>
           <w:shd w:val="clear" w:color="auto" w:fill="FFFFFF"/>
         </w:rPr>
         <w:t>[</w:t>
@@ -27,6 +37,7 @@
         <w:rPr>
           <w:rFonts w:ascii="Arial" w:hAnsi="Arial" w:cs="Arial"/>
           <w:color w:val="222222"/>
+          <w:sz w:val="28"/>
           <w:shd w:val="clear" w:color="auto" w:fill="FFFFFF"/>
         </w:rPr>
         <w:t>a</w:t>
@@ -35,6 +46,7 @@
         <w:rPr>
           <w:rFonts w:ascii="Arial" w:hAnsi="Arial" w:cs="Arial"/>
           <w:color w:val="222222"/>
+          <w:sz w:val="28"/>
           <w:shd w:val="clear" w:color="auto" w:fill="FFFFFF"/>
         </w:rPr>
         <w:t xml:space="preserve"> ]</w:t>
@@ -44,6 +56,7 @@
         <w:rPr>
           <w:rFonts w:ascii="Arial" w:hAnsi="Arial" w:cs="Arial"/>
           <w:color w:val="222222"/>
+          <w:sz w:val="28"/>
           <w:shd w:val="clear" w:color="auto" w:fill="FFFFFF"/>
         </w:rPr>
         <w:t xml:space="preserve"> 1. Linked </w:t>
@@ -53,6 +66,7 @@
         <w:rPr>
           <w:rFonts w:ascii="Arial" w:hAnsi="Arial" w:cs="Arial"/>
           <w:color w:val="222222"/>
+          <w:sz w:val="28"/>
           <w:shd w:val="clear" w:color="auto" w:fill="FFFFFF"/>
         </w:rPr>
         <w:t>list</w:t>
@@ -61,6 +75,7 @@
         <w:rPr>
           <w:rFonts w:ascii="Arial" w:hAnsi="Arial" w:cs="Arial"/>
           <w:color w:val="222222"/>
+          <w:sz w:val="28"/>
         </w:rPr>
         <w:t xml:space="preserve"> :</w:t>
       </w:r>
@@ -69,6 +84,7 @@
         <w:rPr>
           <w:rFonts w:ascii="Arial" w:hAnsi="Arial" w:cs="Arial"/>
           <w:color w:val="222222"/>
+          <w:sz w:val="28"/>
         </w:rPr>
         <w:t xml:space="preserve"> </w:t>
       </w:r>
@@ -76,13 +92,15 @@
         <w:rPr>
           <w:rFonts w:ascii="Arial" w:hAnsi="Arial" w:cs="Arial"/>
           <w:color w:val="222222"/>
-        </w:rPr>
-        <w:br/>
-      </w:r>
-      <w:r>
-        <w:rPr>
-          <w:rFonts w:ascii="Arial" w:hAnsi="Arial" w:cs="Arial"/>
-          <w:color w:val="222222"/>
+          <w:sz w:val="28"/>
+        </w:rPr>
+        <w:br/>
+      </w:r>
+      <w:r>
+        <w:rPr>
+          <w:rFonts w:ascii="Arial" w:hAnsi="Arial" w:cs="Arial"/>
+          <w:color w:val="222222"/>
+          <w:sz w:val="28"/>
           <w:shd w:val="clear" w:color="auto" w:fill="FFFFFF"/>
         </w:rPr>
         <w:t xml:space="preserve">[ </w:t>
@@ -91,6 +109,7 @@
         <w:rPr>
           <w:rFonts w:ascii="Arial" w:hAnsi="Arial" w:cs="Arial"/>
           <w:color w:val="222222"/>
+          <w:sz w:val="28"/>
           <w:shd w:val="clear" w:color="auto" w:fill="FFFFFF"/>
         </w:rPr>
         <w:t>b</w:t>
@@ -99,6 +118,7 @@
         <w:rPr>
           <w:rFonts w:ascii="Arial" w:hAnsi="Arial" w:cs="Arial"/>
           <w:color w:val="222222"/>
+          <w:sz w:val="28"/>
           <w:shd w:val="clear" w:color="auto" w:fill="FFFFFF"/>
         </w:rPr>
         <w:t>] Node.</w:t>
@@ -107,6 +127,7 @@
         <w:rPr>
           <w:rFonts w:ascii="Arial" w:hAnsi="Arial" w:cs="Arial"/>
           <w:color w:val="222222"/>
+          <w:sz w:val="28"/>
         </w:rPr>
         <w:t xml:space="preserve"> Nodes are put in chains, it makes linked lists. </w:t>
       </w:r>
@@ -114,6 +135,7 @@
         <w:rPr>
           <w:rFonts w:ascii="Arial" w:hAnsi="Arial" w:cs="Arial"/>
           <w:color w:val="222222"/>
+          <w:sz w:val="28"/>
         </w:rPr>
         <w:br/>
       </w:r>
@@ -122,6 +144,7 @@
         <w:rPr>
           <w:rFonts w:ascii="Arial" w:hAnsi="Arial" w:cs="Arial"/>
           <w:color w:val="222222"/>
+          <w:sz w:val="28"/>
           <w:shd w:val="clear" w:color="auto" w:fill="FFFFFF"/>
         </w:rPr>
         <w:t xml:space="preserve">[ </w:t>
@@ -130,6 +153,7 @@
         <w:rPr>
           <w:rFonts w:ascii="Arial" w:hAnsi="Arial" w:cs="Arial"/>
           <w:color w:val="222222"/>
+          <w:sz w:val="28"/>
           <w:shd w:val="clear" w:color="auto" w:fill="FFFFFF"/>
         </w:rPr>
         <w:t>c</w:t>
@@ -139,6 +163,7 @@
         <w:rPr>
           <w:rFonts w:ascii="Arial" w:hAnsi="Arial" w:cs="Arial"/>
           <w:color w:val="222222"/>
+          <w:sz w:val="28"/>
           <w:shd w:val="clear" w:color="auto" w:fill="FFFFFF"/>
         </w:rPr>
         <w:t>] Values</w:t>
@@ -147,6 +172,7 @@
         <w:rPr>
           <w:rFonts w:ascii="Arial" w:hAnsi="Arial" w:cs="Arial"/>
           <w:color w:val="222222"/>
+          <w:sz w:val="28"/>
         </w:rPr>
         <w:t xml:space="preserve">. Nodes contain Values.  (.value) =3, property.  </w:t>
       </w:r>
@@ -154,13 +180,15 @@
         <w:rPr>
           <w:rFonts w:ascii="Arial" w:hAnsi="Arial" w:cs="Arial"/>
           <w:color w:val="222222"/>
-        </w:rPr>
-        <w:br/>
-      </w:r>
-      <w:r>
-        <w:rPr>
-          <w:rFonts w:ascii="Arial" w:hAnsi="Arial" w:cs="Arial"/>
-          <w:color w:val="222222"/>
+          <w:sz w:val="28"/>
+        </w:rPr>
+        <w:br/>
+      </w:r>
+      <w:r>
+        <w:rPr>
+          <w:rFonts w:ascii="Arial" w:hAnsi="Arial" w:cs="Arial"/>
+          <w:color w:val="222222"/>
+          <w:sz w:val="28"/>
           <w:shd w:val="clear" w:color="auto" w:fill="FFFFFF"/>
         </w:rPr>
         <w:t>[</w:t>
@@ -170,6 +198,7 @@
         <w:rPr>
           <w:rFonts w:ascii="Arial" w:hAnsi="Arial" w:cs="Arial"/>
           <w:color w:val="222222"/>
+          <w:sz w:val="28"/>
           <w:shd w:val="clear" w:color="auto" w:fill="FFFFFF"/>
         </w:rPr>
         <w:t>d</w:t>
@@ -178,6 +207,7 @@
         <w:rPr>
           <w:rFonts w:ascii="Arial" w:hAnsi="Arial" w:cs="Arial"/>
           <w:color w:val="222222"/>
+          <w:sz w:val="28"/>
           <w:shd w:val="clear" w:color="auto" w:fill="FFFFFF"/>
         </w:rPr>
         <w:t xml:space="preserve"> ]</w:t>
@@ -187,6 +217,7 @@
         <w:rPr>
           <w:rFonts w:ascii="Arial" w:hAnsi="Arial" w:cs="Arial"/>
           <w:color w:val="222222"/>
+          <w:sz w:val="28"/>
           <w:shd w:val="clear" w:color="auto" w:fill="FFFFFF"/>
         </w:rPr>
         <w:t xml:space="preserve"> Pointer, (links to the next node).</w:t>
@@ -195,6 +226,7 @@
         <w:rPr>
           <w:rFonts w:ascii="Arial" w:hAnsi="Arial" w:cs="Arial"/>
           <w:color w:val="222222"/>
+          <w:sz w:val="28"/>
           <w:shd w:val="clear" w:color="auto" w:fill="FFFFFF"/>
         </w:rPr>
         <w:t xml:space="preserve"> </w:t>
@@ -204,6 +236,7 @@
         <w:rPr>
           <w:rFonts w:ascii="Arial" w:hAnsi="Arial" w:cs="Arial"/>
           <w:color w:val="222222"/>
+          <w:sz w:val="28"/>
           <w:shd w:val="clear" w:color="auto" w:fill="FFFFFF"/>
         </w:rPr>
         <w:t>Acess</w:t>
@@ -213,6 +246,7 @@
         <w:rPr>
           <w:rFonts w:ascii="Arial" w:hAnsi="Arial" w:cs="Arial"/>
           <w:color w:val="222222"/>
+          <w:sz w:val="28"/>
           <w:shd w:val="clear" w:color="auto" w:fill="FFFFFF"/>
         </w:rPr>
         <w:t xml:space="preserve"> pointers with</w:t>
@@ -221,6 +255,7 @@
         <w:rPr>
           <w:rFonts w:ascii="Arial" w:hAnsi="Arial" w:cs="Arial"/>
           <w:color w:val="222222"/>
+          <w:sz w:val="28"/>
         </w:rPr>
         <w:t xml:space="preserve"> (.next</w:t>
       </w:r>
@@ -229,6 +264,7 @@
         <w:rPr>
           <w:rFonts w:ascii="Arial" w:hAnsi="Arial" w:cs="Arial"/>
           <w:color w:val="222222"/>
+          <w:sz w:val="28"/>
         </w:rPr>
         <w:t>)  property</w:t>
       </w:r>
@@ -237,6 +273,7 @@
         <w:rPr>
           <w:rFonts w:ascii="Arial" w:hAnsi="Arial" w:cs="Arial"/>
           <w:color w:val="222222"/>
+          <w:sz w:val="28"/>
         </w:rPr>
         <w:t xml:space="preserve">. </w:t>
       </w:r>
@@ -244,13 +281,15 @@
         <w:rPr>
           <w:rFonts w:ascii="Arial" w:hAnsi="Arial" w:cs="Arial"/>
           <w:color w:val="222222"/>
-        </w:rPr>
-        <w:br/>
-      </w:r>
-      <w:r>
-        <w:rPr>
-          <w:rFonts w:ascii="Arial" w:hAnsi="Arial" w:cs="Arial"/>
-          <w:color w:val="222222"/>
+          <w:sz w:val="28"/>
+        </w:rPr>
+        <w:br/>
+      </w:r>
+      <w:r>
+        <w:rPr>
+          <w:rFonts w:ascii="Arial" w:hAnsi="Arial" w:cs="Arial"/>
+          <w:color w:val="222222"/>
+          <w:sz w:val="28"/>
           <w:shd w:val="clear" w:color="auto" w:fill="FFFFFF"/>
         </w:rPr>
         <w:t>[</w:t>
@@ -260,6 +299,7 @@
         <w:rPr>
           <w:rFonts w:ascii="Arial" w:hAnsi="Arial" w:cs="Arial"/>
           <w:color w:val="222222"/>
+          <w:sz w:val="28"/>
           <w:shd w:val="clear" w:color="auto" w:fill="FFFFFF"/>
         </w:rPr>
         <w:t>e</w:t>
@@ -268,6 +308,7 @@
         <w:rPr>
           <w:rFonts w:ascii="Arial" w:hAnsi="Arial" w:cs="Arial"/>
           <w:color w:val="222222"/>
+          <w:sz w:val="28"/>
           <w:shd w:val="clear" w:color="auto" w:fill="FFFFFF"/>
         </w:rPr>
         <w:t xml:space="preserve"> ]</w:t>
@@ -277,6 +318,7 @@
         <w:rPr>
           <w:rFonts w:ascii="Arial" w:hAnsi="Arial" w:cs="Arial"/>
           <w:color w:val="222222"/>
+          <w:sz w:val="28"/>
           <w:shd w:val="clear" w:color="auto" w:fill="FFFFFF"/>
         </w:rPr>
         <w:t xml:space="preserve"> First node in the list is head,</w:t>
@@ -285,6 +327,7 @@
         <w:rPr>
           <w:rFonts w:ascii="Arial" w:hAnsi="Arial" w:cs="Arial"/>
           <w:color w:val="222222"/>
+          <w:sz w:val="28"/>
           <w:shd w:val="clear" w:color="auto" w:fill="FFFFFF"/>
         </w:rPr>
         <w:t xml:space="preserve"> then </w:t>
@@ -294,6 +337,7 @@
         <w:rPr>
           <w:rFonts w:ascii="Arial" w:hAnsi="Arial" w:cs="Arial"/>
           <w:color w:val="222222"/>
+          <w:sz w:val="28"/>
           <w:shd w:val="clear" w:color="auto" w:fill="FFFFFF"/>
         </w:rPr>
         <w:t>head.next</w:t>
@@ -303,6 +347,7 @@
         <w:rPr>
           <w:rFonts w:ascii="Arial" w:hAnsi="Arial" w:cs="Arial"/>
           <w:color w:val="222222"/>
+          <w:sz w:val="28"/>
           <w:shd w:val="clear" w:color="auto" w:fill="FFFFFF"/>
         </w:rPr>
         <w:t xml:space="preserve"> then </w:t>
@@ -312,6 +357,7 @@
         <w:rPr>
           <w:rFonts w:ascii="Arial" w:hAnsi="Arial" w:cs="Arial"/>
           <w:color w:val="222222"/>
+          <w:sz w:val="28"/>
           <w:shd w:val="clear" w:color="auto" w:fill="FFFFFF"/>
         </w:rPr>
         <w:t>head.next.next</w:t>
@@ -321,6 +367,7 @@
         <w:rPr>
           <w:rFonts w:ascii="Arial" w:hAnsi="Arial" w:cs="Arial"/>
           <w:color w:val="222222"/>
+          <w:sz w:val="28"/>
           <w:shd w:val="clear" w:color="auto" w:fill="FFFFFF"/>
         </w:rPr>
         <w:t>.  L</w:t>
@@ -329,6 +376,7 @@
         <w:rPr>
           <w:rFonts w:ascii="Arial" w:hAnsi="Arial" w:cs="Arial"/>
           <w:color w:val="222222"/>
+          <w:sz w:val="28"/>
           <w:shd w:val="clear" w:color="auto" w:fill="FFFFFF"/>
         </w:rPr>
         <w:t>ast node with no next pointer is called tail.</w:t>
@@ -339,12 +387,14 @@
         <w:rPr>
           <w:rFonts w:ascii="Arial" w:hAnsi="Arial" w:cs="Arial"/>
           <w:color w:val="222222"/>
-        </w:rPr>
-      </w:pPr>
-      <w:r>
-        <w:rPr>
-          <w:rFonts w:ascii="Arial" w:hAnsi="Arial" w:cs="Arial"/>
-          <w:color w:val="222222"/>
+          <w:sz w:val="28"/>
+        </w:rPr>
+      </w:pPr>
+      <w:r>
+        <w:rPr>
+          <w:rFonts w:ascii="Arial" w:hAnsi="Arial" w:cs="Arial"/>
+          <w:color w:val="222222"/>
+          <w:sz w:val="28"/>
         </w:rPr>
         <w:t xml:space="preserve">[f] Interface: This is how we interact with a data structure. Done with   </w:t>
       </w:r>
@@ -353,6 +403,7 @@
           <w:rFonts w:ascii="Arial" w:hAnsi="Arial" w:cs="Arial"/>
           <w:b/>
           <w:color w:val="222222"/>
+          <w:sz w:val="28"/>
         </w:rPr>
         <w:t>Properties</w:t>
       </w:r>
@@ -360,6 +411,7 @@
         <w:rPr>
           <w:rFonts w:ascii="Arial" w:hAnsi="Arial" w:cs="Arial"/>
           <w:color w:val="222222"/>
+          <w:sz w:val="28"/>
         </w:rPr>
         <w:t xml:space="preserve"> and </w:t>
       </w:r>
@@ -368,6 +420,7 @@
           <w:rFonts w:ascii="Arial" w:hAnsi="Arial" w:cs="Arial"/>
           <w:b/>
           <w:color w:val="222222"/>
+          <w:sz w:val="28"/>
         </w:rPr>
         <w:t>Methods</w:t>
       </w:r>
@@ -375,6 +428,7 @@
         <w:rPr>
           <w:rFonts w:ascii="Arial" w:hAnsi="Arial" w:cs="Arial"/>
           <w:color w:val="222222"/>
+          <w:sz w:val="28"/>
         </w:rPr>
         <w:t xml:space="preserve">. </w:t>
       </w:r>
@@ -384,97 +438,26 @@
         <w:rPr>
           <w:rFonts w:ascii="Arial" w:hAnsi="Arial" w:cs="Arial"/>
           <w:color w:val="222222"/>
-          <w:shd w:val="clear" w:color="auto" w:fill="FFFFFF"/>
-        </w:rPr>
-      </w:pPr>
-      <w:r>
-        <w:rPr>
-          <w:rFonts w:ascii="Arial" w:hAnsi="Arial" w:cs="Arial"/>
-          <w:color w:val="222222"/>
-        </w:rPr>
-        <w:t xml:space="preserve">[g] </w:t>
-      </w:r>
+          <w:sz w:val="28"/>
+        </w:rPr>
+      </w:pPr>
       <w:proofErr w:type="gramStart"/>
       <w:r>
         <w:rPr>
           <w:rFonts w:ascii="Arial" w:hAnsi="Arial" w:cs="Arial"/>
           <w:color w:val="222222"/>
-        </w:rPr>
-        <w:t>Implementation</w:t>
+          <w:sz w:val="28"/>
+        </w:rPr>
+        <w:t>,next</w:t>
       </w:r>
       <w:proofErr w:type="gramEnd"/>
       <w:r>
         <w:rPr>
           <w:rFonts w:ascii="Arial" w:hAnsi="Arial" w:cs="Arial"/>
           <w:color w:val="222222"/>
-        </w:rPr>
-        <w:br/>
-      </w:r>
-      <w:r>
-        <w:rPr>
-          <w:rFonts w:ascii="Arial" w:hAnsi="Arial" w:cs="Arial"/>
-          <w:color w:val="222222"/>
-          <w:shd w:val="clear" w:color="auto" w:fill="FFFFFF"/>
-        </w:rPr>
-        <w:t xml:space="preserve">[ ] </w:t>
-      </w:r>
-      <w:proofErr w:type="spellStart"/>
-      <w:r>
-        <w:rPr>
-          <w:rFonts w:ascii="Arial" w:hAnsi="Arial" w:cs="Arial"/>
-          <w:color w:val="222222"/>
-          <w:shd w:val="clear" w:color="auto" w:fill="FFFFFF"/>
-        </w:rPr>
-        <w:t>Pors</w:t>
-      </w:r>
-      <w:proofErr w:type="spellEnd"/>
-      <w:r>
-        <w:rPr>
-          <w:rFonts w:ascii="Arial" w:hAnsi="Arial" w:cs="Arial"/>
-          <w:color w:val="222222"/>
-          <w:shd w:val="clear" w:color="auto" w:fill="FFFFFF"/>
-        </w:rPr>
-        <w:t xml:space="preserve"> - Adding (new) items or </w:t>
-      </w:r>
-      <w:proofErr w:type="spellStart"/>
-      <w:r>
-        <w:rPr>
-          <w:rFonts w:ascii="Arial" w:hAnsi="Arial" w:cs="Arial"/>
-          <w:color w:val="222222"/>
-          <w:shd w:val="clear" w:color="auto" w:fill="FFFFFF"/>
-        </w:rPr>
-        <w:t>dealiting</w:t>
-      </w:r>
-      <w:proofErr w:type="spellEnd"/>
-      <w:r>
-        <w:rPr>
-          <w:rFonts w:ascii="Arial" w:hAnsi="Arial" w:cs="Arial"/>
-          <w:color w:val="222222"/>
-          <w:shd w:val="clear" w:color="auto" w:fill="FFFFFF"/>
-        </w:rPr>
-        <w:t xml:space="preserve"> items.</w:t>
-      </w:r>
-      <w:r>
-        <w:rPr>
-          <w:rFonts w:ascii="Arial" w:hAnsi="Arial" w:cs="Arial"/>
-          <w:color w:val="222222"/>
-        </w:rPr>
-        <w:br/>
-      </w:r>
-      <w:r>
-        <w:rPr>
-          <w:rFonts w:ascii="Arial" w:hAnsi="Arial" w:cs="Arial"/>
-          <w:color w:val="222222"/>
-          <w:shd w:val="clear" w:color="auto" w:fill="FFFFFF"/>
-        </w:rPr>
-        <w:t>[ ] Cons - Not good at retrieving even with index known or not good for searching.</w:t>
-      </w:r>
-      <w:r>
-        <w:rPr>
-          <w:rFonts w:ascii="Arial" w:hAnsi="Arial" w:cs="Arial"/>
-          <w:color w:val="222222"/>
-        </w:rPr>
-        <w:br/>
+          <w:sz w:val="28"/>
+        </w:rPr>
+        <w:t xml:space="preserve">   or .value are properties.</w:t>
       </w:r>
     </w:p>
     <w:p>
@@ -482,9 +465,217 @@
         <w:rPr>
           <w:rFonts w:ascii="Arial" w:hAnsi="Arial" w:cs="Arial"/>
           <w:color w:val="222222"/>
-          <w:shd w:val="clear" w:color="auto" w:fill="FFFFFF"/>
-        </w:rPr>
-      </w:pPr>
+          <w:sz w:val="28"/>
+        </w:rPr>
+      </w:pPr>
+      <w:r>
+        <w:rPr>
+          <w:rFonts w:ascii="Arial" w:hAnsi="Arial" w:cs="Arial"/>
+          <w:color w:val="222222"/>
+          <w:sz w:val="28"/>
+        </w:rPr>
+        <w:t xml:space="preserve">Functions </w:t>
+      </w:r>
+      <w:proofErr w:type="spellStart"/>
+      <w:r>
+        <w:rPr>
+          <w:rFonts w:ascii="Arial" w:hAnsi="Arial" w:cs="Arial"/>
+          <w:color w:val="222222"/>
+          <w:sz w:val="28"/>
+        </w:rPr>
+        <w:t>storerd</w:t>
+      </w:r>
+      <w:proofErr w:type="spellEnd"/>
+      <w:r>
+        <w:rPr>
+          <w:rFonts w:ascii="Arial" w:hAnsi="Arial" w:cs="Arial"/>
+          <w:color w:val="222222"/>
+          <w:sz w:val="28"/>
+        </w:rPr>
+        <w:t xml:space="preserve"> on an object are Methods. </w:t>
+      </w:r>
+      <w:r>
+        <w:rPr>
+          <w:rFonts w:ascii="Arial" w:hAnsi="Arial" w:cs="Arial"/>
+          <w:color w:val="222222"/>
+          <w:sz w:val="28"/>
+        </w:rPr>
+        <w:t>Like adding value to the list like</w:t>
+      </w:r>
+    </w:p>
+    <w:p>
+      <w:pPr>
+        <w:rPr>
+          <w:rFonts w:ascii="Arial" w:hAnsi="Arial" w:cs="Arial"/>
+          <w:color w:val="222222"/>
+          <w:sz w:val="28"/>
+        </w:rPr>
+      </w:pPr>
+      <w:r>
+        <w:rPr>
+          <w:rFonts w:ascii="Arial" w:hAnsi="Arial" w:cs="Arial"/>
+          <w:color w:val="222222"/>
+          <w:sz w:val="28"/>
+        </w:rPr>
+        <w:t>head.addToTail (8</w:t>
+      </w:r>
+      <w:proofErr w:type="gramStart"/>
+      <w:r>
+        <w:rPr>
+          <w:rFonts w:ascii="Arial" w:hAnsi="Arial" w:cs="Arial"/>
+          <w:color w:val="222222"/>
+          <w:sz w:val="28"/>
+        </w:rPr>
+        <w:t>) :</w:t>
+      </w:r>
+      <w:proofErr w:type="gramEnd"/>
+      <w:r>
+        <w:rPr>
+          <w:rFonts w:ascii="Arial" w:hAnsi="Arial" w:cs="Arial"/>
+          <w:color w:val="222222"/>
+          <w:sz w:val="28"/>
+        </w:rPr>
+        <w:t xml:space="preserve"> add to tail a node with a value 8.</w:t>
+      </w:r>
+    </w:p>
+    <w:p>
+      <w:pPr>
+        <w:rPr>
+          <w:rFonts w:ascii="Arial" w:hAnsi="Arial" w:cs="Arial"/>
+          <w:color w:val="222222"/>
+          <w:sz w:val="28"/>
+        </w:rPr>
+      </w:pPr>
+      <w:r>
+        <w:rPr>
+          <w:rFonts w:ascii="Arial" w:hAnsi="Arial" w:cs="Arial"/>
+          <w:color w:val="222222"/>
+          <w:sz w:val="28"/>
+        </w:rPr>
+        <w:t>head.getValue (3</w:t>
+      </w:r>
+      <w:proofErr w:type="gramStart"/>
+      <w:r>
+        <w:rPr>
+          <w:rFonts w:ascii="Arial" w:hAnsi="Arial" w:cs="Arial"/>
+          <w:color w:val="222222"/>
+          <w:sz w:val="28"/>
+        </w:rPr>
+        <w:t>) ;</w:t>
+      </w:r>
+      <w:proofErr w:type="gramEnd"/>
+      <w:r>
+        <w:rPr>
+          <w:rFonts w:ascii="Arial" w:hAnsi="Arial" w:cs="Arial"/>
+          <w:color w:val="222222"/>
+          <w:sz w:val="28"/>
+        </w:rPr>
+        <w:t xml:space="preserve"> get value of Node index no 3 the 4</w:t>
+      </w:r>
+      <w:r>
+        <w:rPr>
+          <w:rFonts w:ascii="Arial" w:hAnsi="Arial" w:cs="Arial"/>
+          <w:color w:val="222222"/>
+          <w:sz w:val="28"/>
+          <w:vertAlign w:val="superscript"/>
+        </w:rPr>
+        <w:t>th</w:t>
+      </w:r>
+      <w:r>
+        <w:rPr>
+          <w:rFonts w:ascii="Arial" w:hAnsi="Arial" w:cs="Arial"/>
+          <w:color w:val="222222"/>
+          <w:sz w:val="28"/>
+        </w:rPr>
+        <w:t xml:space="preserve"> : .</w:t>
+      </w:r>
+    </w:p>
+    <w:p>
+      <w:pPr>
+        <w:rPr>
+          <w:rFonts w:ascii="Arial" w:hAnsi="Arial" w:cs="Arial"/>
+          <w:color w:val="222222"/>
+          <w:sz w:val="28"/>
+        </w:rPr>
+      </w:pPr>
+    </w:p>
+    <w:p>
+      <w:pPr>
+        <w:rPr>
+          <w:rFonts w:ascii="Arial" w:hAnsi="Arial" w:cs="Arial"/>
+          <w:color w:val="222222"/>
+          <w:sz w:val="28"/>
+        </w:rPr>
+      </w:pPr>
+    </w:p>
+    <w:p>
+      <w:pPr>
+        <w:rPr>
+          <w:rFonts w:ascii="Arial" w:hAnsi="Arial" w:cs="Arial"/>
+          <w:color w:val="222222"/>
+          <w:sz w:val="28"/>
+        </w:rPr>
+      </w:pPr>
+      <w:r>
+        <w:rPr>
+          <w:rFonts w:ascii="Arial" w:hAnsi="Arial" w:cs="Arial"/>
+          <w:color w:val="222222"/>
+          <w:sz w:val="28"/>
+        </w:rPr>
+        <w:t xml:space="preserve">[g] </w:t>
+      </w:r>
+      <w:proofErr w:type="gramStart"/>
+      <w:r>
+        <w:rPr>
+          <w:rFonts w:ascii="Arial" w:hAnsi="Arial" w:cs="Arial"/>
+          <w:color w:val="222222"/>
+          <w:sz w:val="28"/>
+        </w:rPr>
+        <w:t>Implementation</w:t>
+      </w:r>
+      <w:r>
+        <w:rPr>
+          <w:rFonts w:ascii="Arial" w:hAnsi="Arial" w:cs="Arial"/>
+          <w:color w:val="222222"/>
+          <w:sz w:val="28"/>
+        </w:rPr>
+        <w:t xml:space="preserve"> :</w:t>
+      </w:r>
+      <w:proofErr w:type="gramEnd"/>
+      <w:r>
+        <w:rPr>
+          <w:rFonts w:ascii="Arial" w:hAnsi="Arial" w:cs="Arial"/>
+          <w:color w:val="222222"/>
+          <w:sz w:val="28"/>
+        </w:rPr>
+        <w:t xml:space="preserve"> How we code Data structures and methods. </w:t>
+      </w:r>
+    </w:p>
+    <w:p>
+      <w:pPr>
+        <w:rPr>
+          <w:rFonts w:ascii="Arial" w:hAnsi="Arial" w:cs="Arial"/>
+          <w:color w:val="222222"/>
+          <w:sz w:val="28"/>
+        </w:rPr>
+      </w:pPr>
+    </w:p>
+    <w:p>
+      <w:pPr>
+        <w:rPr>
+          <w:rFonts w:ascii="Arial" w:hAnsi="Arial" w:cs="Arial"/>
+          <w:color w:val="222222"/>
+          <w:sz w:val="28"/>
+        </w:rPr>
+      </w:pPr>
+      <w:r>
+        <w:rPr>
+          <w:rFonts w:ascii="Arial" w:hAnsi="Arial" w:cs="Arial"/>
+          <w:color w:val="222222"/>
+          <w:sz w:val="28"/>
+        </w:rPr>
+        <w:t xml:space="preserve">Nodes are implemented as class in OOP in Python. Classes produces objects. One Node class can create many Nodes. </w:t>
+      </w:r>
       <w:bookmarkStart w:id="0" w:name="_GoBack"/>
       <w:bookmarkEnd w:id="0"/>
     </w:p>
@@ -493,15 +684,99 @@
         <w:rPr>
           <w:rFonts w:ascii="Arial" w:hAnsi="Arial" w:cs="Arial"/>
           <w:color w:val="222222"/>
-          <w:shd w:val="clear" w:color="auto" w:fill="FFFFFF"/>
-        </w:rPr>
-      </w:pPr>
+          <w:sz w:val="28"/>
+          <w:shd w:val="clear" w:color="auto" w:fill="FFFFFF"/>
+        </w:rPr>
+      </w:pPr>
+      <w:r>
+        <w:rPr>
+          <w:rFonts w:ascii="Arial" w:hAnsi="Arial" w:cs="Arial"/>
+          <w:color w:val="222222"/>
+          <w:sz w:val="28"/>
+        </w:rPr>
+        <w:br/>
+      </w:r>
+      <w:r>
+        <w:rPr>
+          <w:rFonts w:ascii="Arial" w:hAnsi="Arial" w:cs="Arial"/>
+          <w:color w:val="222222"/>
+          <w:sz w:val="28"/>
+          <w:shd w:val="clear" w:color="auto" w:fill="FFFFFF"/>
+        </w:rPr>
+        <w:t xml:space="preserve">[ ] </w:t>
+      </w:r>
+      <w:proofErr w:type="spellStart"/>
+      <w:r>
+        <w:rPr>
+          <w:rFonts w:ascii="Arial" w:hAnsi="Arial" w:cs="Arial"/>
+          <w:color w:val="222222"/>
+          <w:sz w:val="28"/>
+          <w:shd w:val="clear" w:color="auto" w:fill="FFFFFF"/>
+        </w:rPr>
+        <w:t>Pors</w:t>
+      </w:r>
+      <w:proofErr w:type="spellEnd"/>
+      <w:r>
+        <w:rPr>
+          <w:rFonts w:ascii="Arial" w:hAnsi="Arial" w:cs="Arial"/>
+          <w:color w:val="222222"/>
+          <w:sz w:val="28"/>
+          <w:shd w:val="clear" w:color="auto" w:fill="FFFFFF"/>
+        </w:rPr>
+        <w:t xml:space="preserve"> - Adding (new) items or </w:t>
+      </w:r>
+      <w:proofErr w:type="spellStart"/>
+      <w:r>
+        <w:rPr>
+          <w:rFonts w:ascii="Arial" w:hAnsi="Arial" w:cs="Arial"/>
+          <w:color w:val="222222"/>
+          <w:sz w:val="28"/>
+          <w:shd w:val="clear" w:color="auto" w:fill="FFFFFF"/>
+        </w:rPr>
+        <w:t>dealiting</w:t>
+      </w:r>
+      <w:proofErr w:type="spellEnd"/>
+      <w:r>
+        <w:rPr>
+          <w:rFonts w:ascii="Arial" w:hAnsi="Arial" w:cs="Arial"/>
+          <w:color w:val="222222"/>
+          <w:sz w:val="28"/>
+          <w:shd w:val="clear" w:color="auto" w:fill="FFFFFF"/>
+        </w:rPr>
+        <w:t xml:space="preserve"> items.</w:t>
+      </w:r>
+      <w:r>
+        <w:rPr>
+          <w:rFonts w:ascii="Arial" w:hAnsi="Arial" w:cs="Arial"/>
+          <w:color w:val="222222"/>
+          <w:sz w:val="28"/>
+        </w:rPr>
+        <w:br/>
+      </w:r>
+      <w:r>
+        <w:rPr>
+          <w:rFonts w:ascii="Arial" w:hAnsi="Arial" w:cs="Arial"/>
+          <w:color w:val="222222"/>
+          <w:sz w:val="28"/>
+          <w:shd w:val="clear" w:color="auto" w:fill="FFFFFF"/>
+        </w:rPr>
+        <w:t>[ ] Cons - Not good at retrieving even with index known or not good for searching.</w:t>
+      </w:r>
+      <w:r>
+        <w:rPr>
+          <w:rFonts w:ascii="Arial" w:hAnsi="Arial" w:cs="Arial"/>
+          <w:color w:val="222222"/>
+          <w:sz w:val="28"/>
+        </w:rPr>
+        <w:br/>
+      </w:r>
     </w:p>
     <w:p>
       <w:pPr>
         <w:rPr>
           <w:rFonts w:ascii="Arial" w:hAnsi="Arial" w:cs="Arial"/>
           <w:color w:val="222222"/>
+          <w:sz w:val="28"/>
           <w:shd w:val="clear" w:color="auto" w:fill="FFFFFF"/>
         </w:rPr>
       </w:pPr>
@@ -511,121 +786,17 @@
         <w:rPr>
           <w:rFonts w:ascii="Arial" w:hAnsi="Arial" w:cs="Arial"/>
           <w:color w:val="222222"/>
-          <w:shd w:val="clear" w:color="auto" w:fill="FFFFFF"/>
-        </w:rPr>
-      </w:pPr>
-      <w:r>
-        <w:rPr>
-          <w:rFonts w:ascii="Arial" w:hAnsi="Arial" w:cs="Arial"/>
-          <w:color w:val="222222"/>
-          <w:shd w:val="clear" w:color="auto" w:fill="FFFFFF"/>
-        </w:rPr>
-        <w:t xml:space="preserve">[ ] 2. Array-[  </w:t>
-      </w:r>
-      <w:proofErr w:type="gramStart"/>
-      <w:r>
-        <w:rPr>
-          <w:rFonts w:ascii="Arial" w:hAnsi="Arial" w:cs="Arial"/>
-          <w:color w:val="222222"/>
-          <w:shd w:val="clear" w:color="auto" w:fill="FFFFFF"/>
-        </w:rPr>
-        <w:t>]</w:t>
-      </w:r>
-      <w:proofErr w:type="gramEnd"/>
-      <w:r>
-        <w:rPr>
-          <w:rFonts w:ascii="Arial" w:hAnsi="Arial" w:cs="Arial"/>
-          <w:color w:val="222222"/>
-        </w:rPr>
-        <w:br/>
-      </w:r>
-      <w:r>
-        <w:rPr>
-          <w:rFonts w:ascii="Arial" w:hAnsi="Arial" w:cs="Arial"/>
-          <w:color w:val="222222"/>
-          <w:shd w:val="clear" w:color="auto" w:fill="FFFFFF"/>
-        </w:rPr>
-        <w:t>[ ] Continued block of sell in computer memory.</w:t>
-      </w:r>
-      <w:r>
-        <w:rPr>
-          <w:rFonts w:ascii="Arial" w:hAnsi="Arial" w:cs="Arial"/>
-          <w:color w:val="222222"/>
-        </w:rPr>
-        <w:br/>
-      </w:r>
-      <w:r>
-        <w:rPr>
-          <w:rFonts w:ascii="Arial" w:hAnsi="Arial" w:cs="Arial"/>
-          <w:color w:val="222222"/>
-          <w:shd w:val="clear" w:color="auto" w:fill="FFFFFF"/>
-        </w:rPr>
-        <w:t>[ ] Pros - Good at retrieving items. Like adding.</w:t>
-      </w:r>
-      <w:r>
-        <w:rPr>
-          <w:rFonts w:ascii="Arial" w:hAnsi="Arial" w:cs="Arial"/>
-          <w:color w:val="222222"/>
-        </w:rPr>
-        <w:br/>
-      </w:r>
-      <w:r>
-        <w:rPr>
-          <w:rFonts w:ascii="Arial" w:hAnsi="Arial" w:cs="Arial"/>
-          <w:color w:val="222222"/>
-          <w:shd w:val="clear" w:color="auto" w:fill="FFFFFF"/>
-        </w:rPr>
-        <w:t xml:space="preserve">[ ] Cons - For high level languages, </w:t>
-      </w:r>
-      <w:proofErr w:type="gramStart"/>
-      <w:r>
-        <w:rPr>
-          <w:rFonts w:ascii="Arial" w:hAnsi="Arial" w:cs="Arial"/>
-          <w:color w:val="222222"/>
-          <w:shd w:val="clear" w:color="auto" w:fill="FFFFFF"/>
-        </w:rPr>
-        <w:t>Adding</w:t>
-      </w:r>
-      <w:proofErr w:type="gramEnd"/>
-      <w:r>
-        <w:rPr>
-          <w:rFonts w:ascii="Arial" w:hAnsi="Arial" w:cs="Arial"/>
-          <w:color w:val="222222"/>
-          <w:shd w:val="clear" w:color="auto" w:fill="FFFFFF"/>
-        </w:rPr>
-        <w:t xml:space="preserve"> may increase the size of memory blocks into other computer memory blocks.  For lower level languages have to </w:t>
-      </w:r>
-      <w:proofErr w:type="spellStart"/>
-      <w:r>
-        <w:rPr>
-          <w:rFonts w:ascii="Arial" w:hAnsi="Arial" w:cs="Arial"/>
-          <w:color w:val="222222"/>
-          <w:shd w:val="clear" w:color="auto" w:fill="FFFFFF"/>
-        </w:rPr>
-        <w:t>declear</w:t>
-      </w:r>
-      <w:proofErr w:type="spellEnd"/>
-      <w:r>
-        <w:rPr>
-          <w:rFonts w:ascii="Arial" w:hAnsi="Arial" w:cs="Arial"/>
-          <w:color w:val="222222"/>
-          <w:shd w:val="clear" w:color="auto" w:fill="FFFFFF"/>
-        </w:rPr>
-        <w:t xml:space="preserve"> the size of the Array in advance.</w:t>
-      </w:r>
-      <w:r>
-        <w:rPr>
-          <w:rFonts w:ascii="Arial" w:hAnsi="Arial" w:cs="Arial"/>
-          <w:color w:val="222222"/>
-        </w:rPr>
-        <w:br/>
-      </w:r>
+          <w:sz w:val="28"/>
+          <w:shd w:val="clear" w:color="auto" w:fill="FFFFFF"/>
+        </w:rPr>
+      </w:pPr>
     </w:p>
     <w:p>
       <w:pPr>
         <w:rPr>
           <w:rFonts w:ascii="Arial" w:hAnsi="Arial" w:cs="Arial"/>
           <w:color w:val="222222"/>
+          <w:sz w:val="28"/>
           <w:shd w:val="clear" w:color="auto" w:fill="FFFFFF"/>
         </w:rPr>
       </w:pPr>
@@ -635,13 +806,164 @@
         <w:rPr>
           <w:rFonts w:ascii="Arial" w:hAnsi="Arial" w:cs="Arial"/>
           <w:color w:val="222222"/>
-          <w:shd w:val="clear" w:color="auto" w:fill="FFFFFF"/>
-        </w:rPr>
-      </w:pPr>
-      <w:r>
-        <w:rPr>
-          <w:rFonts w:ascii="Arial" w:hAnsi="Arial" w:cs="Arial"/>
-          <w:color w:val="222222"/>
+          <w:sz w:val="28"/>
+          <w:shd w:val="clear" w:color="auto" w:fill="FFFFFF"/>
+        </w:rPr>
+      </w:pPr>
+      <w:r>
+        <w:rPr>
+          <w:rFonts w:ascii="Arial" w:hAnsi="Arial" w:cs="Arial"/>
+          <w:color w:val="222222"/>
+          <w:sz w:val="28"/>
+          <w:shd w:val="clear" w:color="auto" w:fill="FFFFFF"/>
+        </w:rPr>
+        <w:t xml:space="preserve">[ ] 2. Array-[  </w:t>
+      </w:r>
+      <w:proofErr w:type="gramStart"/>
+      <w:r>
+        <w:rPr>
+          <w:rFonts w:ascii="Arial" w:hAnsi="Arial" w:cs="Arial"/>
+          <w:color w:val="222222"/>
+          <w:sz w:val="28"/>
+          <w:shd w:val="clear" w:color="auto" w:fill="FFFFFF"/>
+        </w:rPr>
+        <w:t>]</w:t>
+      </w:r>
+      <w:proofErr w:type="gramEnd"/>
+      <w:r>
+        <w:rPr>
+          <w:rFonts w:ascii="Arial" w:hAnsi="Arial" w:cs="Arial"/>
+          <w:color w:val="222222"/>
+          <w:sz w:val="28"/>
+        </w:rPr>
+        <w:br/>
+      </w:r>
+      <w:r>
+        <w:rPr>
+          <w:rFonts w:ascii="Arial" w:hAnsi="Arial" w:cs="Arial"/>
+          <w:color w:val="222222"/>
+          <w:sz w:val="28"/>
+          <w:shd w:val="clear" w:color="auto" w:fill="FFFFFF"/>
+        </w:rPr>
+        <w:t>[ ] Continued block of sell in computer memory.</w:t>
+      </w:r>
+      <w:r>
+        <w:rPr>
+          <w:rFonts w:ascii="Arial" w:hAnsi="Arial" w:cs="Arial"/>
+          <w:color w:val="222222"/>
+          <w:sz w:val="28"/>
+        </w:rPr>
+        <w:br/>
+      </w:r>
+      <w:r>
+        <w:rPr>
+          <w:rFonts w:ascii="Arial" w:hAnsi="Arial" w:cs="Arial"/>
+          <w:color w:val="222222"/>
+          <w:sz w:val="28"/>
+          <w:shd w:val="clear" w:color="auto" w:fill="FFFFFF"/>
+        </w:rPr>
+        <w:t>[ ] Pros - Good at retrieving items. Like adding.</w:t>
+      </w:r>
+      <w:r>
+        <w:rPr>
+          <w:rFonts w:ascii="Arial" w:hAnsi="Arial" w:cs="Arial"/>
+          <w:color w:val="222222"/>
+          <w:sz w:val="28"/>
+        </w:rPr>
+        <w:br/>
+      </w:r>
+      <w:r>
+        <w:rPr>
+          <w:rFonts w:ascii="Arial" w:hAnsi="Arial" w:cs="Arial"/>
+          <w:color w:val="222222"/>
+          <w:sz w:val="28"/>
+          <w:shd w:val="clear" w:color="auto" w:fill="FFFFFF"/>
+        </w:rPr>
+        <w:t xml:space="preserve">[ ] Cons - For high level languages, </w:t>
+      </w:r>
+      <w:proofErr w:type="gramStart"/>
+      <w:r>
+        <w:rPr>
+          <w:rFonts w:ascii="Arial" w:hAnsi="Arial" w:cs="Arial"/>
+          <w:color w:val="222222"/>
+          <w:sz w:val="28"/>
+          <w:shd w:val="clear" w:color="auto" w:fill="FFFFFF"/>
+        </w:rPr>
+        <w:t>Adding</w:t>
+      </w:r>
+      <w:proofErr w:type="gramEnd"/>
+      <w:r>
+        <w:rPr>
+          <w:rFonts w:ascii="Arial" w:hAnsi="Arial" w:cs="Arial"/>
+          <w:color w:val="222222"/>
+          <w:sz w:val="28"/>
+          <w:shd w:val="clear" w:color="auto" w:fill="FFFFFF"/>
+        </w:rPr>
+        <w:t xml:space="preserve"> may increase the size of </w:t>
+      </w:r>
+      <w:r>
+        <w:rPr>
+          <w:rFonts w:ascii="Arial" w:hAnsi="Arial" w:cs="Arial"/>
+          <w:color w:val="222222"/>
+          <w:sz w:val="28"/>
+          <w:shd w:val="clear" w:color="auto" w:fill="FFFFFF"/>
+        </w:rPr>
+        <w:lastRenderedPageBreak/>
+        <w:t xml:space="preserve">memory blocks into other computer memory blocks.  For lower level languages have to </w:t>
+      </w:r>
+      <w:proofErr w:type="spellStart"/>
+      <w:r>
+        <w:rPr>
+          <w:rFonts w:ascii="Arial" w:hAnsi="Arial" w:cs="Arial"/>
+          <w:color w:val="222222"/>
+          <w:sz w:val="28"/>
+          <w:shd w:val="clear" w:color="auto" w:fill="FFFFFF"/>
+        </w:rPr>
+        <w:t>declear</w:t>
+      </w:r>
+      <w:proofErr w:type="spellEnd"/>
+      <w:r>
+        <w:rPr>
+          <w:rFonts w:ascii="Arial" w:hAnsi="Arial" w:cs="Arial"/>
+          <w:color w:val="222222"/>
+          <w:sz w:val="28"/>
+          <w:shd w:val="clear" w:color="auto" w:fill="FFFFFF"/>
+        </w:rPr>
+        <w:t xml:space="preserve"> the size of the Array in advance.</w:t>
+      </w:r>
+      <w:r>
+        <w:rPr>
+          <w:rFonts w:ascii="Arial" w:hAnsi="Arial" w:cs="Arial"/>
+          <w:color w:val="222222"/>
+          <w:sz w:val="28"/>
+        </w:rPr>
+        <w:br/>
+      </w:r>
+    </w:p>
+    <w:p>
+      <w:pPr>
+        <w:rPr>
+          <w:rFonts w:ascii="Arial" w:hAnsi="Arial" w:cs="Arial"/>
+          <w:color w:val="222222"/>
+          <w:sz w:val="28"/>
+          <w:shd w:val="clear" w:color="auto" w:fill="FFFFFF"/>
+        </w:rPr>
+      </w:pPr>
+    </w:p>
+    <w:p>
+      <w:pPr>
+        <w:rPr>
+          <w:rFonts w:ascii="Arial" w:hAnsi="Arial" w:cs="Arial"/>
+          <w:color w:val="222222"/>
+          <w:sz w:val="28"/>
+          <w:shd w:val="clear" w:color="auto" w:fill="FFFFFF"/>
+        </w:rPr>
+      </w:pPr>
+      <w:r>
+        <w:rPr>
+          <w:rFonts w:ascii="Arial" w:hAnsi="Arial" w:cs="Arial"/>
+          <w:color w:val="222222"/>
+          <w:sz w:val="28"/>
           <w:shd w:val="clear" w:color="auto" w:fill="FFFFFF"/>
         </w:rPr>
         <w:t xml:space="preserve">[ ] 3. Hash Table- {  </w:t>
@@ -651,6 +973,7 @@
         <w:rPr>
           <w:rFonts w:ascii="Arial" w:hAnsi="Arial" w:cs="Arial"/>
           <w:color w:val="222222"/>
+          <w:sz w:val="28"/>
           <w:shd w:val="clear" w:color="auto" w:fill="FFFFFF"/>
         </w:rPr>
         <w:t>}</w:t>
@@ -660,13 +983,15 @@
         <w:rPr>
           <w:rFonts w:ascii="Arial" w:hAnsi="Arial" w:cs="Arial"/>
           <w:color w:val="222222"/>
-        </w:rPr>
-        <w:br/>
-      </w:r>
-      <w:r>
-        <w:rPr>
-          <w:rFonts w:ascii="Arial" w:hAnsi="Arial" w:cs="Arial"/>
-          <w:color w:val="222222"/>
+          <w:sz w:val="28"/>
+        </w:rPr>
+        <w:br/>
+      </w:r>
+      <w:r>
+        <w:rPr>
+          <w:rFonts w:ascii="Arial" w:hAnsi="Arial" w:cs="Arial"/>
+          <w:color w:val="222222"/>
+          <w:sz w:val="28"/>
           <w:shd w:val="clear" w:color="auto" w:fill="FFFFFF"/>
         </w:rPr>
         <w:t xml:space="preserve">[ ] Dictionary in python. Key value pair. Like array. Array key goes through hashing function, to give the computer </w:t>
@@ -676,6 +1001,7 @@
         <w:rPr>
           <w:rFonts w:ascii="Arial" w:hAnsi="Arial" w:cs="Arial"/>
           <w:color w:val="222222"/>
+          <w:sz w:val="28"/>
           <w:shd w:val="clear" w:color="auto" w:fill="FFFFFF"/>
         </w:rPr>
         <w:t>noncontinuous</w:t>
@@ -686,6 +1012,7 @@
         <w:rPr>
           <w:rFonts w:ascii="Arial" w:hAnsi="Arial" w:cs="Arial"/>
           <w:color w:val="222222"/>
+          <w:sz w:val="28"/>
           <w:shd w:val="clear" w:color="auto" w:fill="FFFFFF"/>
         </w:rPr>
         <w:t>  memory</w:t>
@@ -695,6 +1022,7 @@
         <w:rPr>
           <w:rFonts w:ascii="Arial" w:hAnsi="Arial" w:cs="Arial"/>
           <w:color w:val="222222"/>
+          <w:sz w:val="28"/>
           <w:shd w:val="clear" w:color="auto" w:fill="FFFFFF"/>
         </w:rPr>
         <w:t xml:space="preserve"> location anywhere. Not to worry about increasing size.</w:t>
@@ -703,13 +1031,15 @@
         <w:rPr>
           <w:rFonts w:ascii="Arial" w:hAnsi="Arial" w:cs="Arial"/>
           <w:color w:val="222222"/>
-        </w:rPr>
-        <w:br/>
-      </w:r>
-      <w:r>
-        <w:rPr>
-          <w:rFonts w:ascii="Arial" w:hAnsi="Arial" w:cs="Arial"/>
-          <w:color w:val="222222"/>
+          <w:sz w:val="28"/>
+        </w:rPr>
+        <w:br/>
+      </w:r>
+      <w:r>
+        <w:rPr>
+          <w:rFonts w:ascii="Arial" w:hAnsi="Arial" w:cs="Arial"/>
+          <w:color w:val="222222"/>
+          <w:sz w:val="28"/>
           <w:shd w:val="clear" w:color="auto" w:fill="FFFFFF"/>
         </w:rPr>
         <w:t>[ ] Pro - Good at retrieving and adding.</w:t>
@@ -718,13 +1048,15 @@
         <w:rPr>
           <w:rFonts w:ascii="Arial" w:hAnsi="Arial" w:cs="Arial"/>
           <w:color w:val="222222"/>
-        </w:rPr>
-        <w:br/>
-      </w:r>
-      <w:r>
-        <w:rPr>
-          <w:rFonts w:ascii="Arial" w:hAnsi="Arial" w:cs="Arial"/>
-          <w:color w:val="222222"/>
+          <w:sz w:val="28"/>
+        </w:rPr>
+        <w:br/>
+      </w:r>
+      <w:r>
+        <w:rPr>
+          <w:rFonts w:ascii="Arial" w:hAnsi="Arial" w:cs="Arial"/>
+          <w:color w:val="222222"/>
+          <w:sz w:val="28"/>
           <w:shd w:val="clear" w:color="auto" w:fill="FFFFFF"/>
         </w:rPr>
         <w:t xml:space="preserve">[ ] Depending upon the hashing </w:t>
@@ -734,6 +1066,7 @@
         <w:rPr>
           <w:rFonts w:ascii="Arial" w:hAnsi="Arial" w:cs="Arial"/>
           <w:color w:val="222222"/>
+          <w:sz w:val="28"/>
           <w:shd w:val="clear" w:color="auto" w:fill="FFFFFF"/>
         </w:rPr>
         <w:t>algorithom</w:t>
@@ -743,6 +1076,7 @@
         <w:rPr>
           <w:rFonts w:ascii="Arial" w:hAnsi="Arial" w:cs="Arial"/>
           <w:color w:val="222222"/>
+          <w:sz w:val="28"/>
           <w:shd w:val="clear" w:color="auto" w:fill="FFFFFF"/>
         </w:rPr>
         <w:t>,</w:t>
@@ -752,6 +1086,7 @@
         <w:rPr>
           <w:rFonts w:ascii="Arial" w:hAnsi="Arial" w:cs="Arial"/>
           <w:color w:val="222222"/>
+          <w:sz w:val="28"/>
           <w:shd w:val="clear" w:color="auto" w:fill="FFFFFF"/>
         </w:rPr>
         <w:t>  two</w:t>
@@ -761,6 +1096,7 @@
         <w:rPr>
           <w:rFonts w:ascii="Arial" w:hAnsi="Arial" w:cs="Arial"/>
           <w:color w:val="222222"/>
+          <w:sz w:val="28"/>
           <w:shd w:val="clear" w:color="auto" w:fill="FFFFFF"/>
         </w:rPr>
         <w:t xml:space="preserve"> keys can hash to same memory location, collision. Can be resolved.</w:t>
@@ -769,13 +1105,15 @@
         <w:rPr>
           <w:rFonts w:ascii="Arial" w:hAnsi="Arial" w:cs="Arial"/>
           <w:color w:val="222222"/>
-        </w:rPr>
-        <w:br/>
-      </w:r>
-      <w:r>
-        <w:rPr>
-          <w:rFonts w:ascii="Arial" w:hAnsi="Arial" w:cs="Arial"/>
-          <w:color w:val="222222"/>
+          <w:sz w:val="28"/>
+        </w:rPr>
+        <w:br/>
+      </w:r>
+      <w:r>
+        <w:rPr>
+          <w:rFonts w:ascii="Arial" w:hAnsi="Arial" w:cs="Arial"/>
+          <w:color w:val="222222"/>
+          <w:sz w:val="28"/>
           <w:shd w:val="clear" w:color="auto" w:fill="FFFFFF"/>
         </w:rPr>
         <w:t>[ ] Con - key memory Collision.</w:t>
@@ -784,6 +1122,7 @@
         <w:rPr>
           <w:rFonts w:ascii="Arial" w:hAnsi="Arial" w:cs="Arial"/>
           <w:color w:val="222222"/>
+          <w:sz w:val="28"/>
         </w:rPr>
         <w:br/>
       </w:r>
@@ -793,6 +1132,7 @@
         <w:rPr>
           <w:rFonts w:ascii="Arial" w:hAnsi="Arial" w:cs="Arial"/>
           <w:color w:val="222222"/>
+          <w:sz w:val="28"/>
           <w:shd w:val="clear" w:color="auto" w:fill="FFFFFF"/>
         </w:rPr>
       </w:pPr>
@@ -802,13 +1142,15 @@
         <w:rPr>
           <w:rFonts w:ascii="Arial" w:hAnsi="Arial" w:cs="Arial"/>
           <w:color w:val="222222"/>
-          <w:shd w:val="clear" w:color="auto" w:fill="FFFFFF"/>
-        </w:rPr>
-      </w:pPr>
-      <w:r>
-        <w:rPr>
-          <w:rFonts w:ascii="Arial" w:hAnsi="Arial" w:cs="Arial"/>
-          <w:color w:val="222222"/>
+          <w:sz w:val="28"/>
+          <w:shd w:val="clear" w:color="auto" w:fill="FFFFFF"/>
+        </w:rPr>
+      </w:pPr>
+      <w:r>
+        <w:rPr>
+          <w:rFonts w:ascii="Arial" w:hAnsi="Arial" w:cs="Arial"/>
+          <w:color w:val="222222"/>
+          <w:sz w:val="28"/>
           <w:shd w:val="clear" w:color="auto" w:fill="FFFFFF"/>
         </w:rPr>
         <w:t xml:space="preserve">[ ] 4. Stack and Que </w:t>
@@ -818,6 +1160,7 @@
         <w:rPr>
           <w:rFonts w:ascii="Arial" w:hAnsi="Arial" w:cs="Arial"/>
           <w:color w:val="222222"/>
+          <w:sz w:val="28"/>
           <w:shd w:val="clear" w:color="auto" w:fill="FFFFFF"/>
         </w:rPr>
         <w:t>-</w:t>
@@ -827,13 +1170,15 @@
         <w:rPr>
           <w:rFonts w:ascii="Arial" w:hAnsi="Arial" w:cs="Arial"/>
           <w:color w:val="222222"/>
-        </w:rPr>
-        <w:br/>
-      </w:r>
-      <w:r>
-        <w:rPr>
-          <w:rFonts w:ascii="Arial" w:hAnsi="Arial" w:cs="Arial"/>
-          <w:color w:val="222222"/>
+          <w:sz w:val="28"/>
+        </w:rPr>
+        <w:br/>
+      </w:r>
+      <w:r>
+        <w:rPr>
+          <w:rFonts w:ascii="Arial" w:hAnsi="Arial" w:cs="Arial"/>
+          <w:color w:val="222222"/>
+          <w:sz w:val="28"/>
           <w:shd w:val="clear" w:color="auto" w:fill="FFFFFF"/>
         </w:rPr>
         <w:t>[ ] Call stack (((.  ))).. DFS Def for search algorithm.</w:t>
@@ -842,13 +1187,15 @@
         <w:rPr>
           <w:rFonts w:ascii="Arial" w:hAnsi="Arial" w:cs="Arial"/>
           <w:color w:val="222222"/>
-        </w:rPr>
-        <w:br/>
-      </w:r>
-      <w:r>
-        <w:rPr>
-          <w:rFonts w:ascii="Arial" w:hAnsi="Arial" w:cs="Arial"/>
-          <w:color w:val="222222"/>
+          <w:sz w:val="28"/>
+        </w:rPr>
+        <w:br/>
+      </w:r>
+      <w:r>
+        <w:rPr>
+          <w:rFonts w:ascii="Arial" w:hAnsi="Arial" w:cs="Arial"/>
+          <w:color w:val="222222"/>
+          <w:sz w:val="28"/>
           <w:shd w:val="clear" w:color="auto" w:fill="FFFFFF"/>
         </w:rPr>
         <w:t>[ ] Stack - Last in./.</w:t>
@@ -858,6 +1205,7 @@
         <w:rPr>
           <w:rFonts w:ascii="Arial" w:hAnsi="Arial" w:cs="Arial"/>
           <w:color w:val="222222"/>
+          <w:sz w:val="28"/>
           <w:shd w:val="clear" w:color="auto" w:fill="FFFFFF"/>
         </w:rPr>
         <w:t>push(</w:t>
@@ -867,6 +1215,7 @@
         <w:rPr>
           <w:rFonts w:ascii="Arial" w:hAnsi="Arial" w:cs="Arial"/>
           <w:color w:val="222222"/>
+          <w:sz w:val="28"/>
           <w:shd w:val="clear" w:color="auto" w:fill="FFFFFF"/>
         </w:rPr>
         <w:t xml:space="preserve">1)  in the top; first out. /. </w:t>
@@ -876,6 +1225,7 @@
         <w:rPr>
           <w:rFonts w:ascii="Arial" w:hAnsi="Arial" w:cs="Arial"/>
           <w:color w:val="222222"/>
+          <w:sz w:val="28"/>
           <w:shd w:val="clear" w:color="auto" w:fill="FFFFFF"/>
         </w:rPr>
         <w:t>pop(</w:t>
@@ -885,6 +1235,7 @@
         <w:rPr>
           <w:rFonts w:ascii="Arial" w:hAnsi="Arial" w:cs="Arial"/>
           <w:color w:val="222222"/>
+          <w:sz w:val="28"/>
           <w:shd w:val="clear" w:color="auto" w:fill="FFFFFF"/>
         </w:rPr>
         <w:t>) off the top.</w:t>
@@ -893,13 +1244,15 @@
         <w:rPr>
           <w:rFonts w:ascii="Arial" w:hAnsi="Arial" w:cs="Arial"/>
           <w:color w:val="222222"/>
-        </w:rPr>
-        <w:br/>
-      </w:r>
-      <w:r>
-        <w:rPr>
-          <w:rFonts w:ascii="Arial" w:hAnsi="Arial" w:cs="Arial"/>
-          <w:color w:val="222222"/>
+          <w:sz w:val="28"/>
+        </w:rPr>
+        <w:br/>
+      </w:r>
+      <w:r>
+        <w:rPr>
+          <w:rFonts w:ascii="Arial" w:hAnsi="Arial" w:cs="Arial"/>
+          <w:color w:val="222222"/>
+          <w:sz w:val="28"/>
           <w:shd w:val="clear" w:color="auto" w:fill="FFFFFF"/>
         </w:rPr>
         <w:t>[ ] Que - like a line, first in first out.</w:t>
@@ -908,13 +1261,15 @@
         <w:rPr>
           <w:rFonts w:ascii="Arial" w:hAnsi="Arial" w:cs="Arial"/>
           <w:color w:val="222222"/>
-        </w:rPr>
-        <w:br/>
-      </w:r>
-      <w:r>
-        <w:rPr>
-          <w:rFonts w:ascii="Arial" w:hAnsi="Arial" w:cs="Arial"/>
-          <w:color w:val="222222"/>
+          <w:sz w:val="28"/>
+        </w:rPr>
+        <w:br/>
+      </w:r>
+      <w:r>
+        <w:rPr>
+          <w:rFonts w:ascii="Arial" w:hAnsi="Arial" w:cs="Arial"/>
+          <w:color w:val="222222"/>
+          <w:sz w:val="28"/>
           <w:shd w:val="clear" w:color="auto" w:fill="FFFFFF"/>
         </w:rPr>
         <w:t>[ ] .</w:t>
@@ -925,6 +1280,7 @@
         <w:rPr>
           <w:rFonts w:ascii="Arial" w:hAnsi="Arial" w:cs="Arial"/>
           <w:color w:val="222222"/>
+          <w:sz w:val="28"/>
           <w:shd w:val="clear" w:color="auto" w:fill="FFFFFF"/>
         </w:rPr>
         <w:t>enqueing</w:t>
@@ -934,6 +1290,7 @@
         <w:rPr>
           <w:rFonts w:ascii="Arial" w:hAnsi="Arial" w:cs="Arial"/>
           <w:color w:val="222222"/>
+          <w:sz w:val="28"/>
           <w:shd w:val="clear" w:color="auto" w:fill="FFFFFF"/>
         </w:rPr>
         <w:t>(</w:t>
@@ -943,6 +1300,7 @@
         <w:rPr>
           <w:rFonts w:ascii="Arial" w:hAnsi="Arial" w:cs="Arial"/>
           <w:color w:val="222222"/>
+          <w:sz w:val="28"/>
           <w:shd w:val="clear" w:color="auto" w:fill="FFFFFF"/>
         </w:rPr>
         <w:t>1)</w:t>
@@ -951,13 +1309,15 @@
         <w:rPr>
           <w:rFonts w:ascii="Arial" w:hAnsi="Arial" w:cs="Arial"/>
           <w:color w:val="222222"/>
-        </w:rPr>
-        <w:br/>
-      </w:r>
-      <w:r>
-        <w:rPr>
-          <w:rFonts w:ascii="Arial" w:hAnsi="Arial" w:cs="Arial"/>
-          <w:color w:val="222222"/>
+          <w:sz w:val="28"/>
+        </w:rPr>
+        <w:br/>
+      </w:r>
+      <w:r>
+        <w:rPr>
+          <w:rFonts w:ascii="Arial" w:hAnsi="Arial" w:cs="Arial"/>
+          <w:color w:val="222222"/>
+          <w:sz w:val="28"/>
           <w:shd w:val="clear" w:color="auto" w:fill="FFFFFF"/>
         </w:rPr>
         <w:t>[ ] .</w:t>
@@ -967,6 +1327,7 @@
         <w:rPr>
           <w:rFonts w:ascii="Arial" w:hAnsi="Arial" w:cs="Arial"/>
           <w:color w:val="222222"/>
+          <w:sz w:val="28"/>
           <w:shd w:val="clear" w:color="auto" w:fill="FFFFFF"/>
         </w:rPr>
         <w:t>dequeuing</w:t>
@@ -976,6 +1337,7 @@
         <w:rPr>
           <w:rFonts w:ascii="Arial" w:hAnsi="Arial" w:cs="Arial"/>
           <w:color w:val="222222"/>
+          <w:sz w:val="28"/>
           <w:shd w:val="clear" w:color="auto" w:fill="FFFFFF"/>
         </w:rPr>
         <w:t>()</w:t>
@@ -984,13 +1346,15 @@
         <w:rPr>
           <w:rFonts w:ascii="Arial" w:hAnsi="Arial" w:cs="Arial"/>
           <w:color w:val="222222"/>
-        </w:rPr>
-        <w:br/>
-      </w:r>
-      <w:r>
-        <w:rPr>
-          <w:rFonts w:ascii="Arial" w:hAnsi="Arial" w:cs="Arial"/>
-          <w:color w:val="222222"/>
+          <w:sz w:val="28"/>
+        </w:rPr>
+        <w:br/>
+      </w:r>
+      <w:r>
+        <w:rPr>
+          <w:rFonts w:ascii="Arial" w:hAnsi="Arial" w:cs="Arial"/>
+          <w:color w:val="222222"/>
+          <w:sz w:val="28"/>
           <w:shd w:val="clear" w:color="auto" w:fill="FFFFFF"/>
         </w:rPr>
         <w:t>[ ] BFS breath for search algorithm. </w:t>
@@ -999,13 +1363,15 @@
         <w:rPr>
           <w:rFonts w:ascii="Arial" w:hAnsi="Arial" w:cs="Arial"/>
           <w:color w:val="222222"/>
-        </w:rPr>
-        <w:br/>
-      </w:r>
-      <w:r>
-        <w:rPr>
-          <w:rFonts w:ascii="Arial" w:hAnsi="Arial" w:cs="Arial"/>
-          <w:color w:val="222222"/>
+          <w:sz w:val="28"/>
+        </w:rPr>
+        <w:br/>
+      </w:r>
+      <w:r>
+        <w:rPr>
+          <w:rFonts w:ascii="Arial" w:hAnsi="Arial" w:cs="Arial"/>
+          <w:color w:val="222222"/>
+          <w:sz w:val="28"/>
           <w:shd w:val="clear" w:color="auto" w:fill="FFFFFF"/>
         </w:rPr>
         <w:t xml:space="preserve">[ ] Pros - Efficient add and </w:t>
@@ -1015,6 +1381,7 @@
         <w:rPr>
           <w:rFonts w:ascii="Arial" w:hAnsi="Arial" w:cs="Arial"/>
           <w:color w:val="222222"/>
+          <w:sz w:val="28"/>
           <w:shd w:val="clear" w:color="auto" w:fill="FFFFFF"/>
         </w:rPr>
         <w:t>remove</w:t>
@@ -1024,13 +1391,15 @@
         <w:rPr>
           <w:rFonts w:ascii="Arial" w:hAnsi="Arial" w:cs="Arial"/>
           <w:color w:val="222222"/>
-        </w:rPr>
-        <w:br/>
-      </w:r>
-      <w:r>
-        <w:rPr>
-          <w:rFonts w:ascii="Arial" w:hAnsi="Arial" w:cs="Arial"/>
-          <w:color w:val="222222"/>
+          <w:sz w:val="28"/>
+        </w:rPr>
+        <w:br/>
+      </w:r>
+      <w:r>
+        <w:rPr>
+          <w:rFonts w:ascii="Arial" w:hAnsi="Arial" w:cs="Arial"/>
+          <w:color w:val="222222"/>
+          <w:sz w:val="28"/>
           <w:shd w:val="clear" w:color="auto" w:fill="FFFFFF"/>
         </w:rPr>
         <w:t>[ ] Cons - limited use cases.</w:t>
@@ -1039,6 +1408,7 @@
         <w:rPr>
           <w:rFonts w:ascii="Arial" w:hAnsi="Arial" w:cs="Arial"/>
           <w:color w:val="222222"/>
+          <w:sz w:val="28"/>
         </w:rPr>
         <w:br/>
       </w:r>
@@ -1048,15 +1418,22 @@
         <w:rPr>
           <w:rFonts w:ascii="Arial" w:hAnsi="Arial" w:cs="Arial"/>
           <w:color w:val="222222"/>
+          <w:sz w:val="28"/>
           <w:shd w:val="clear" w:color="auto" w:fill="FFFFFF"/>
         </w:rPr>
       </w:pPr>
     </w:p>
     <w:p>
-      <w:r>
-        <w:rPr>
-          <w:rFonts w:ascii="Arial" w:hAnsi="Arial" w:cs="Arial"/>
-          <w:color w:val="222222"/>
+      <w:pPr>
+        <w:rPr>
+          <w:sz w:val="28"/>
+        </w:rPr>
+      </w:pPr>
+      <w:r>
+        <w:rPr>
+          <w:rFonts w:ascii="Arial" w:hAnsi="Arial" w:cs="Arial"/>
+          <w:color w:val="222222"/>
+          <w:sz w:val="28"/>
           <w:shd w:val="clear" w:color="auto" w:fill="FFFFFF"/>
         </w:rPr>
         <w:t>[ ] 5.</w:t>
@@ -1065,6 +1442,7 @@
         <w:rPr>
           <w:rFonts w:ascii="Arial" w:hAnsi="Arial" w:cs="Arial"/>
           <w:color w:val="222222"/>
+          <w:sz w:val="28"/>
           <w:shd w:val="clear" w:color="auto" w:fill="FFFFFF"/>
         </w:rPr>
         <w:t> Graphs</w:t>
@@ -1073,6 +1451,7 @@
         <w:rPr>
           <w:rFonts w:ascii="Arial" w:hAnsi="Arial" w:cs="Arial"/>
           <w:color w:val="222222"/>
+          <w:sz w:val="28"/>
           <w:shd w:val="clear" w:color="auto" w:fill="FFFFFF"/>
         </w:rPr>
         <w:t xml:space="preserve"> and Trees </w:t>
@@ -1082,6 +1461,7 @@
         <w:rPr>
           <w:rFonts w:ascii="Arial" w:hAnsi="Arial" w:cs="Arial"/>
           <w:color w:val="222222"/>
+          <w:sz w:val="28"/>
           <w:shd w:val="clear" w:color="auto" w:fill="FFFFFF"/>
         </w:rPr>
         <w:t>-</w:t>
@@ -1091,13 +1471,15 @@
         <w:rPr>
           <w:rFonts w:ascii="Arial" w:hAnsi="Arial" w:cs="Arial"/>
           <w:color w:val="222222"/>
-        </w:rPr>
-        <w:br/>
-      </w:r>
-      <w:r>
-        <w:rPr>
-          <w:rFonts w:ascii="Arial" w:hAnsi="Arial" w:cs="Arial"/>
-          <w:color w:val="222222"/>
+          <w:sz w:val="28"/>
+        </w:rPr>
+        <w:br/>
+      </w:r>
+      <w:r>
+        <w:rPr>
+          <w:rFonts w:ascii="Arial" w:hAnsi="Arial" w:cs="Arial"/>
+          <w:color w:val="222222"/>
+          <w:sz w:val="28"/>
           <w:shd w:val="clear" w:color="auto" w:fill="FFFFFF"/>
         </w:rPr>
         <w:t>[ ] Graph theory. Like linked lists.  Pointers are called "</w:t>
@@ -1107,6 +1489,7 @@
         <w:rPr>
           <w:rFonts w:ascii="Arial" w:hAnsi="Arial" w:cs="Arial"/>
           <w:color w:val="222222"/>
+          <w:sz w:val="28"/>
           <w:shd w:val="clear" w:color="auto" w:fill="FFFFFF"/>
         </w:rPr>
         <w:t>edeges</w:t>
@@ -1116,6 +1499,7 @@
         <w:rPr>
           <w:rFonts w:ascii="Arial" w:hAnsi="Arial" w:cs="Arial"/>
           <w:color w:val="222222"/>
+          <w:sz w:val="28"/>
           <w:shd w:val="clear" w:color="auto" w:fill="FFFFFF"/>
         </w:rPr>
         <w:t>" that can have "weights" with numbers assigned to them. </w:t>
@@ -1124,13 +1508,15 @@
         <w:rPr>
           <w:rFonts w:ascii="Arial" w:hAnsi="Arial" w:cs="Arial"/>
           <w:color w:val="222222"/>
-        </w:rPr>
-        <w:br/>
-      </w:r>
-      <w:r>
-        <w:rPr>
-          <w:rFonts w:ascii="Arial" w:hAnsi="Arial" w:cs="Arial"/>
-          <w:color w:val="222222"/>
+          <w:sz w:val="28"/>
+        </w:rPr>
+        <w:br/>
+      </w:r>
+      <w:r>
+        <w:rPr>
+          <w:rFonts w:ascii="Arial" w:hAnsi="Arial" w:cs="Arial"/>
+          <w:color w:val="222222"/>
+          <w:sz w:val="28"/>
           <w:shd w:val="clear" w:color="auto" w:fill="FFFFFF"/>
         </w:rPr>
         <w:t>[ ] Two cities connection rode is the edge, and the length of the rode is the weight. Example.</w:t>
@@ -1139,13 +1525,15 @@
         <w:rPr>
           <w:rFonts w:ascii="Arial" w:hAnsi="Arial" w:cs="Arial"/>
           <w:color w:val="222222"/>
-        </w:rPr>
-        <w:br/>
-      </w:r>
-      <w:r>
-        <w:rPr>
-          <w:rFonts w:ascii="Arial" w:hAnsi="Arial" w:cs="Arial"/>
-          <w:color w:val="222222"/>
+          <w:sz w:val="28"/>
+        </w:rPr>
+        <w:br/>
+      </w:r>
+      <w:r>
+        <w:rPr>
+          <w:rFonts w:ascii="Arial" w:hAnsi="Arial" w:cs="Arial"/>
+          <w:color w:val="222222"/>
+          <w:sz w:val="28"/>
           <w:shd w:val="clear" w:color="auto" w:fill="FFFFFF"/>
         </w:rPr>
         <w:t>[ ] Trees are graphs which grows in one direction. Like family tree. Parent children tree, html tree with nested elements.</w:t>
@@ -1154,13 +1542,15 @@
         <w:rPr>
           <w:rFonts w:ascii="Arial" w:hAnsi="Arial" w:cs="Arial"/>
           <w:color w:val="222222"/>
-        </w:rPr>
-        <w:br/>
-      </w:r>
-      <w:r>
-        <w:rPr>
-          <w:rFonts w:ascii="Arial" w:hAnsi="Arial" w:cs="Arial"/>
-          <w:color w:val="222222"/>
+          <w:sz w:val="28"/>
+        </w:rPr>
+        <w:br/>
+      </w:r>
+      <w:r>
+        <w:rPr>
+          <w:rFonts w:ascii="Arial" w:hAnsi="Arial" w:cs="Arial"/>
+          <w:color w:val="222222"/>
+          <w:sz w:val="28"/>
           <w:shd w:val="clear" w:color="auto" w:fill="FFFFFF"/>
         </w:rPr>
         <w:t xml:space="preserve">[ ] Binary search trees - Can search efficiently Rules - </w:t>
@@ -1170,6 +1560,7 @@
         <w:rPr>
           <w:rFonts w:ascii="Arial" w:hAnsi="Arial" w:cs="Arial"/>
           <w:color w:val="222222"/>
+          <w:sz w:val="28"/>
           <w:shd w:val="clear" w:color="auto" w:fill="FFFFFF"/>
         </w:rPr>
         <w:t>Eaxh</w:t>
@@ -1179,6 +1570,7 @@
         <w:rPr>
           <w:rFonts w:ascii="Arial" w:hAnsi="Arial" w:cs="Arial"/>
           <w:color w:val="222222"/>
+          <w:sz w:val="28"/>
           <w:shd w:val="clear" w:color="auto" w:fill="FFFFFF"/>
         </w:rPr>
         <w:t xml:space="preserve"> node can have maximum 2 children, left or right. Left must be less than the node and right must be more than the node.</w:t>
@@ -1187,13 +1579,15 @@
         <w:rPr>
           <w:rFonts w:ascii="Arial" w:hAnsi="Arial" w:cs="Arial"/>
           <w:color w:val="222222"/>
-        </w:rPr>
-        <w:br/>
-      </w:r>
-      <w:r>
-        <w:rPr>
-          <w:rFonts w:ascii="Arial" w:hAnsi="Arial" w:cs="Arial"/>
-          <w:color w:val="222222"/>
+          <w:sz w:val="28"/>
+        </w:rPr>
+        <w:br/>
+      </w:r>
+      <w:r>
+        <w:rPr>
+          <w:rFonts w:ascii="Arial" w:hAnsi="Arial" w:cs="Arial"/>
+          <w:color w:val="222222"/>
+          <w:sz w:val="28"/>
           <w:shd w:val="clear" w:color="auto" w:fill="FFFFFF"/>
         </w:rPr>
         <w:t>[ ] But BST can get unbalanced.</w:t>
